--- a/Faza 2-SSUv2/SSU_PregledDogadjaja.docx
+++ b/Faza 2-SSUv2/SSU_PregledDogadjaja.docx
@@ -162,7 +162,6 @@
           <w:rFonts w:ascii="Arial" w:hAnsi="Arial" w:cs="Arial"/>
           <w:b/>
           <w:sz w:val="36"/>
-          <w:lang/>
         </w:rPr>
       </w:pPr>
       <w:r>
@@ -186,7 +185,6 @@
           <w:rFonts w:ascii="Arial" w:hAnsi="Arial" w:cs="Arial"/>
           <w:b/>
           <w:sz w:val="36"/>
-          <w:lang/>
         </w:rPr>
         <w:t>događaja</w:t>
       </w:r>
@@ -3195,7 +3193,6 @@
           <w:rFonts w:ascii="Arial" w:hAnsi="Arial" w:cs="Arial"/>
           <w:sz w:val="20"/>
           <w:szCs w:val="20"/>
-          <w:lang/>
         </w:rPr>
       </w:pPr>
       <w:r>
@@ -3219,7 +3216,6 @@
           <w:rFonts w:ascii="Arial" w:hAnsi="Arial" w:cs="Arial"/>
           <w:sz w:val="20"/>
           <w:szCs w:val="20"/>
-          <w:lang/>
         </w:rPr>
         <w:t>.</w:t>
       </w:r>
@@ -3228,7 +3224,6 @@
           <w:rFonts w:ascii="Arial" w:hAnsi="Arial" w:cs="Arial"/>
           <w:sz w:val="20"/>
           <w:szCs w:val="20"/>
-          <w:lang/>
         </w:rPr>
         <w:t xml:space="preserve"> </w:t>
       </w:r>
@@ -3237,7 +3232,6 @@
           <w:rFonts w:ascii="Arial" w:hAnsi="Arial" w:cs="Arial"/>
           <w:sz w:val="20"/>
           <w:szCs w:val="20"/>
-          <w:lang/>
         </w:rPr>
         <w:t>Događaji</w:t>
       </w:r>
@@ -3246,7 +3240,6 @@
           <w:rFonts w:ascii="Arial" w:hAnsi="Arial" w:cs="Arial"/>
           <w:sz w:val="20"/>
           <w:szCs w:val="20"/>
-          <w:lang/>
         </w:rPr>
         <w:t xml:space="preserve"> će biti prikazivani u istom formatu sa određenim delom svojih podataka i slikom uspomoć koje će korisnik uspeti da razazna o kom tipu </w:t>
       </w:r>
@@ -3255,7 +3248,6 @@
           <w:rFonts w:ascii="Arial" w:hAnsi="Arial" w:cs="Arial"/>
           <w:sz w:val="20"/>
           <w:szCs w:val="20"/>
-          <w:lang/>
         </w:rPr>
         <w:t>događaja</w:t>
       </w:r>
@@ -3264,7 +3256,6 @@
           <w:rFonts w:ascii="Arial" w:hAnsi="Arial" w:cs="Arial"/>
           <w:sz w:val="20"/>
           <w:szCs w:val="20"/>
-          <w:lang/>
         </w:rPr>
         <w:t xml:space="preserve"> je reč.</w:t>
       </w:r>
@@ -3379,7 +3370,6 @@
           <w:bCs/>
           <w:sz w:val="20"/>
           <w:szCs w:val="20"/>
-          <w:lang/>
         </w:rPr>
         <w:t>.</w:t>
       </w:r>
@@ -3484,7 +3474,7 @@
           <w:sz w:val="20"/>
           <w:szCs w:val="20"/>
         </w:rPr>
-        <w:t xml:space="preserve">Sistem kreira stranicu za prikaz korisniku </w:t>
+        <w:t xml:space="preserve">Sistem kreira stranicu za prikaz </w:t>
       </w:r>
       <w:r>
         <w:rPr>
@@ -3493,43 +3483,7 @@
           <w:sz w:val="20"/>
           <w:szCs w:val="20"/>
         </w:rPr>
-        <w:t xml:space="preserve">koja se sastoji iz </w:t>
-      </w:r>
-      <w:r>
-        <w:rPr>
-          <w:rFonts w:ascii="Arial" w:hAnsi="Arial" w:cs="Arial"/>
-          <w:bCs/>
-          <w:sz w:val="20"/>
-          <w:szCs w:val="20"/>
-        </w:rPr>
-        <w:t xml:space="preserve">kvadratića </w:t>
-      </w:r>
-      <w:r>
-        <w:rPr>
-          <w:rFonts w:ascii="Arial" w:hAnsi="Arial" w:cs="Arial"/>
-          <w:bCs/>
-          <w:sz w:val="20"/>
-          <w:szCs w:val="20"/>
-        </w:rPr>
-        <w:t xml:space="preserve">u kojima je naznačeno koji </w:t>
-      </w:r>
-      <w:r>
-        <w:rPr>
-          <w:rFonts w:ascii="Arial" w:hAnsi="Arial" w:cs="Arial"/>
-          <w:bCs/>
-          <w:sz w:val="20"/>
-          <w:szCs w:val="20"/>
-        </w:rPr>
-        <w:t>događaj</w:t>
-      </w:r>
-      <w:r>
-        <w:rPr>
-          <w:rFonts w:ascii="Arial" w:hAnsi="Arial" w:cs="Arial"/>
-          <w:bCs/>
-          <w:sz w:val="20"/>
-          <w:szCs w:val="20"/>
-        </w:rPr>
-        <w:t xml:space="preserve"> je u pitanju</w:t>
+        <w:t>svih događaja.</w:t>
       </w:r>
     </w:p>
     <w:p>
@@ -3832,7 +3786,7 @@
             <w:noProof/>
             <w:lang w:val="sr-Latn-CS"/>
           </w:rPr>
-          <w:t>2</w:t>
+          <w:t>4</w:t>
         </w:r>
         <w:r>
           <w:fldChar w:fldCharType="end"/>
@@ -3944,7 +3898,7 @@
                     <w:noProof/>
                     <w:sz w:val="20"/>
                   </w:rPr>
-                  <w:t>3</w:t>
+                  <w:t>4</w:t>
                 </w:r>
                 <w:r>
                   <w:fldChar w:fldCharType="end"/>
@@ -6845,7 +6799,7 @@
 </file>
 
 <file path=customXml/itemProps1.xml><?xml version="1.0" encoding="utf-8"?>
-<ds:datastoreItem xmlns:ds="http://schemas.openxmlformats.org/officeDocument/2006/customXml" ds:itemID="{6F7CE9DB-D55B-480B-A394-508508A90F51}">
+<ds:datastoreItem xmlns:ds="http://schemas.openxmlformats.org/officeDocument/2006/customXml" ds:itemID="{A8F7832D-BCFA-4557-B970-FD9F79C7AE85}">
   <ds:schemaRefs>
     <ds:schemaRef ds:uri="http://schemas.openxmlformats.org/officeDocument/2006/bibliography"/>
   </ds:schemaRefs>
